--- a/Algoritimos/05 Trocar um pneu de um carro.docx
+++ b/Algoritimos/05 Trocar um pneu de um carro.docx
@@ -56,13 +56,55 @@
         </w:numPr>
       </w:pPr>
       <w:r>
-        <w:t>p</w:t>
-      </w:r>
-      <w:r>
-        <w:t>asso - ir até a</w:t>
-      </w:r>
-      <w:r>
-        <w:t xml:space="preserve"> garagem</w:t>
+        <w:t>passo - ir até a garagem</w:t>
+      </w:r>
+    </w:p>
+    <w:p>
+      <w:pPr>
+        <w:pStyle w:val="PargrafodaLista"/>
+        <w:numPr>
+          <w:ilvl w:val="0"/>
+          <w:numId w:val="1"/>
+        </w:numPr>
+      </w:pPr>
+      <w:r>
+        <w:t>passo – pegar as ferramentas necessárias para fazer a troca do pneu</w:t>
+      </w:r>
+    </w:p>
+    <w:p>
+      <w:pPr>
+        <w:pStyle w:val="PargrafodaLista"/>
+        <w:numPr>
+          <w:ilvl w:val="0"/>
+          <w:numId w:val="1"/>
+        </w:numPr>
+      </w:pPr>
+      <w:r>
+        <w:t>passo – colocar o macaco de baixo do carro</w:t>
+      </w:r>
+    </w:p>
+    <w:p>
+      <w:pPr>
+        <w:pStyle w:val="PargrafodaLista"/>
+        <w:numPr>
+          <w:ilvl w:val="0"/>
+          <w:numId w:val="1"/>
+        </w:numPr>
+      </w:pPr>
+      <w:r>
+        <w:t>passo – subir o macaco</w:t>
+      </w:r>
+    </w:p>
+    <w:p>
+      <w:pPr>
+        <w:pStyle w:val="PargrafodaLista"/>
+        <w:numPr>
+          <w:ilvl w:val="0"/>
+          <w:numId w:val="1"/>
+        </w:numPr>
+      </w:pPr>
+      <w:r>
+        <w:t>passo – pegar a chave de roda em cruz</w:t>
       </w:r>
     </w:p>
     <w:p>
@@ -77,7 +119,18 @@
         <w:t xml:space="preserve">passo </w:t>
       </w:r>
       <w:r>
-        <w:t>– pegar as ferramentas necessárias para fazer a troca do pneu</w:t>
+        <w:t>–</w:t>
+      </w:r>
+      <w:r>
+        <w:t xml:space="preserve"> </w:t>
+      </w:r>
+      <w:proofErr w:type="spellStart"/>
+      <w:r>
+        <w:t>desrosquear</w:t>
+      </w:r>
+      <w:proofErr w:type="spellEnd"/>
+      <w:r>
+        <w:t xml:space="preserve"> o parafuso da roda do carro</w:t>
       </w:r>
     </w:p>
     <w:p>
@@ -92,7 +145,22 @@
         <w:t xml:space="preserve">passo </w:t>
       </w:r>
       <w:r>
-        <w:t>– colocar o macaco de baixo do carro</w:t>
+        <w:t>– tirar o pneu do carro</w:t>
+      </w:r>
+    </w:p>
+    <w:p>
+      <w:pPr>
+        <w:pStyle w:val="PargrafodaLista"/>
+        <w:numPr>
+          <w:ilvl w:val="0"/>
+          <w:numId w:val="1"/>
+        </w:numPr>
+      </w:pPr>
+      <w:r>
+        <w:t>passo -</w:t>
+      </w:r>
+      <w:r>
+        <w:t>colocar o novo pneu do carro</w:t>
       </w:r>
     </w:p>
     <w:p>
@@ -107,7 +175,7 @@
         <w:t xml:space="preserve">passo </w:t>
       </w:r>
       <w:r>
-        <w:t>– subir o macaco</w:t>
+        <w:t>– rosquear os parafusos da roda</w:t>
       </w:r>
     </w:p>
     <w:p>
@@ -122,28 +190,40 @@
         <w:t xml:space="preserve">passo </w:t>
       </w:r>
       <w:r>
-        <w:t>– pegar a chave de roda em cruz</w:t>
-      </w:r>
-    </w:p>
-    <w:p>
-      <w:pPr>
-        <w:pStyle w:val="PargrafodaLista"/>
-        <w:numPr>
-          <w:ilvl w:val="0"/>
-          <w:numId w:val="1"/>
-        </w:numPr>
-      </w:pPr>
-      <w:r>
-        <w:t xml:space="preserve">passo - </w:t>
-      </w:r>
-      <w:r>
-        <w:t>não</w:t>
+        <w:t>– abaixar o macaco</w:t>
+      </w:r>
+    </w:p>
+    <w:p>
+      <w:pPr>
+        <w:pStyle w:val="PargrafodaLista"/>
+        <w:numPr>
+          <w:ilvl w:val="0"/>
+          <w:numId w:val="1"/>
+        </w:numPr>
+      </w:pPr>
+      <w:r>
+        <w:t xml:space="preserve">passo </w:t>
+      </w:r>
+      <w:r>
+        <w:t>– pegar o macaco</w:t>
+      </w:r>
+    </w:p>
+    <w:p>
+      <w:pPr>
+        <w:pStyle w:val="PargrafodaLista"/>
+        <w:numPr>
+          <w:ilvl w:val="0"/>
+          <w:numId w:val="1"/>
+        </w:numPr>
+      </w:pPr>
+      <w:r>
+        <w:t xml:space="preserve">passo </w:t>
+      </w:r>
+      <w:r>
+        <w:t>– guardar tudo em seu lugar</w:t>
       </w:r>
       <w:bookmarkStart w:id="0" w:name="_GoBack"/>
       <w:bookmarkEnd w:id="0"/>
-      <w:r>
-        <w:t xml:space="preserve"> </w:t>
-      </w:r>
     </w:p>
     <w:sectPr>
       <w:pgSz w:w="11906" w:h="16838"/>
@@ -702,6 +782,7 @@
   <w:style w:type="character" w:default="1" w:styleId="Fontepargpadro">
     <w:name w:val="Default Paragraph Font"/>
     <w:uiPriority w:val="1"/>
+    <w:semiHidden/>
     <w:unhideWhenUsed/>
   </w:style>
   <w:style w:type="table" w:default="1" w:styleId="Tabelanormal">
